--- a/Documentation/Hill Climbing Search Documentation.docx
+++ b/Documentation/Hill Climbing Search Documentation.docx
@@ -390,31 +390,37 @@
       </w:r>
       <w:proofErr w:type="gramEnd"/>
       <w:r>
-        <w:t xml:space="preserve"> for this search because we didn’t move in any diagonal directions, therefore, we wanted the minimum cost to move from a node to the end node. The heuristic function and evaluation function are below.</w:t>
-      </w:r>
-    </w:p>
-    <w:p>
-      <w:pPr>
-        <w:spacing w:after="0" w:line="240" w:lineRule="auto"/>
-      </w:pPr>
-    </w:p>
-    <w:p>
-      <w:pPr>
-        <w:spacing w:after="0" w:line="240" w:lineRule="auto"/>
-      </w:pPr>
-      <w:r>
-        <w:t>H(n) = |current node x value – goal node x value| + |current node y value – goal node y value|</w:t>
-      </w:r>
-    </w:p>
-    <w:p>
-      <w:pPr>
-        <w:spacing w:after="0" w:line="240" w:lineRule="auto"/>
-      </w:pPr>
-      <w:r>
-        <w:t>F(n) = H(n)</w:t>
+        <w:t xml:space="preserve"> for this search because we didn’t move in any diagonal directions, therefore, we wanted the minimum cost to move from a node to the end node. The heuristic function and evaluation function are below</w:t>
+      </w:r>
+      <w:r>
+        <w:t xml:space="preserve"> respectively</w:t>
       </w:r>
       <w:bookmarkStart w:id="0" w:name="_GoBack"/>
       <w:bookmarkEnd w:id="0"/>
+      <w:r>
+        <w:t>.</w:t>
+      </w:r>
+    </w:p>
+    <w:p>
+      <w:pPr>
+        <w:spacing w:after="0" w:line="240" w:lineRule="auto"/>
+      </w:pPr>
+    </w:p>
+    <w:p>
+      <w:pPr>
+        <w:spacing w:after="0" w:line="240" w:lineRule="auto"/>
+      </w:pPr>
+      <w:r>
+        <w:t>H(n) = |current node x value – goal node x value| + |current node y value – goal node y value|</w:t>
+      </w:r>
+    </w:p>
+    <w:p>
+      <w:pPr>
+        <w:spacing w:after="0" w:line="240" w:lineRule="auto"/>
+      </w:pPr>
+      <w:r>
+        <w:t>F(n) = H(n)</w:t>
+      </w:r>
     </w:p>
     <w:sectPr>
       <w:pgSz w:w="12240" w:h="15840"/>
